--- a/Draft project.docx
+++ b/Draft project.docx
@@ -733,7 +733,13 @@
                             </w:r>
                             <w:proofErr w:type="spellStart"/>
                             <w:r>
-                              <w:t>sit</w:t>
+                              <w:t>s</w:t>
+                            </w:r>
+                            <w:r>
+                              <w:t>ea</w:t>
+                            </w:r>
+                            <w:r>
+                              <w:t>t</w:t>
                             </w:r>
                             <w:r>
                               <w:t>sNumber</w:t>
@@ -877,7 +883,13 @@
                       </w:r>
                       <w:proofErr w:type="spellStart"/>
                       <w:r>
-                        <w:t>sit</w:t>
+                        <w:t>s</w:t>
+                      </w:r>
+                      <w:r>
+                        <w:t>ea</w:t>
+                      </w:r>
+                      <w:r>
+                        <w:t>t</w:t>
                       </w:r>
                       <w:r>
                         <w:t>sNumber</w:t>
@@ -1164,7 +1176,7 @@
           </mc:Choice>
           <mc:Fallback>
             <w:pict>
-              <v:shape w14:anchorId="7638007F" id="_x0000_s1029" type="#_x0000_t202" style="position:absolute;margin-left:467pt;margin-top:37.5pt;width:24.5pt;height:24.5pt;z-index:251677696;visibility:visible;mso-wrap-style:square;mso-width-percent:0;mso-height-percent:0;mso-wrap-distance-left:9pt;mso-wrap-distance-top:3.6pt;mso-wrap-distance-right:9pt;mso-wrap-distance-bottom:3.6pt;mso-position-horizontal:absolute;mso-position-horizontal-relative:margin;mso-position-vertical:absolute;mso-position-vertical-relative:text;mso-width-percent:0;mso-height-percent:0;mso-width-relative:margin;mso-height-relative:margin;v-text-anchor:top" o:gfxdata="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">
+              <v:shape w14:anchorId="7638007F" id="_x0000_s1030" type="#_x0000_t202" style="position:absolute;margin-left:467pt;margin-top:37.5pt;width:24.5pt;height:24.5pt;z-index:251677696;visibility:visible;mso-wrap-style:square;mso-width-percent:0;mso-height-percent:0;mso-wrap-distance-left:9pt;mso-wrap-distance-top:3.6pt;mso-wrap-distance-right:9pt;mso-wrap-distance-bottom:3.6pt;mso-position-horizontal:absolute;mso-position-horizontal-relative:margin;mso-position-vertical:absolute;mso-position-vertical-relative:text;mso-width-percent:0;mso-height-percent:0;mso-width-relative:margin;mso-height-relative:margin;v-text-anchor:top" o:gfxdata="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">
                 <v:textbox>
                   <w:txbxContent>
                     <w:p>
@@ -1254,7 +1266,7 @@
           </mc:Choice>
           <mc:Fallback>
             <w:pict>
-              <v:shape w14:anchorId="2B3C32E4" id="_x0000_s1030" type="#_x0000_t202" style="position:absolute;margin-left:458pt;margin-top:244pt;width:24.5pt;height:24.5pt;z-index:251672576;visibility:visible;mso-wrap-style:square;mso-width-percent:0;mso-height-percent:0;mso-wrap-distance-left:9pt;mso-wrap-distance-top:3.6pt;mso-wrap-distance-right:9pt;mso-wrap-distance-bottom:3.6pt;mso-position-horizontal:absolute;mso-position-horizontal-relative:margin;mso-position-vertical:absolute;mso-position-vertical-relative:text;mso-width-percent:0;mso-height-percent:0;mso-width-relative:margin;mso-height-relative:margin;v-text-anchor:top" o:gfxdata="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">
+              <v:shape w14:anchorId="2B3C32E4" id="_x0000_s1031" type="#_x0000_t202" style="position:absolute;margin-left:458pt;margin-top:244pt;width:24.5pt;height:24.5pt;z-index:251672576;visibility:visible;mso-wrap-style:square;mso-width-percent:0;mso-height-percent:0;mso-wrap-distance-left:9pt;mso-wrap-distance-top:3.6pt;mso-wrap-distance-right:9pt;mso-wrap-distance-bottom:3.6pt;mso-position-horizontal:absolute;mso-position-horizontal-relative:margin;mso-position-vertical:absolute;mso-position-vertical-relative:text;mso-width-percent:0;mso-height-percent:0;mso-width-relative:margin;mso-height-relative:margin;v-text-anchor:top" o:gfxdata="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">
                 <v:textbox>
                   <w:txbxContent>
                     <w:p>
@@ -1344,7 +1356,7 @@
           </mc:Choice>
           <mc:Fallback>
             <w:pict>
-              <v:shape w14:anchorId="45C20C7B" id="_x0000_s1031" type="#_x0000_t202" style="position:absolute;margin-left:323pt;margin-top:142.6pt;width:24.5pt;height:24.5pt;z-index:251670528;visibility:visible;mso-wrap-style:square;mso-width-percent:0;mso-height-percent:0;mso-wrap-distance-left:9pt;mso-wrap-distance-top:3.6pt;mso-wrap-distance-right:9pt;mso-wrap-distance-bottom:3.6pt;mso-position-horizontal:absolute;mso-position-horizontal-relative:margin;mso-position-vertical:absolute;mso-position-vertical-relative:text;mso-width-percent:0;mso-height-percent:0;mso-width-relative:margin;mso-height-relative:margin;v-text-anchor:top" o:gfxdata="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">
+              <v:shape w14:anchorId="45C20C7B" id="_x0000_s1032" type="#_x0000_t202" style="position:absolute;margin-left:323pt;margin-top:142.6pt;width:24.5pt;height:24.5pt;z-index:251670528;visibility:visible;mso-wrap-style:square;mso-width-percent:0;mso-height-percent:0;mso-wrap-distance-left:9pt;mso-wrap-distance-top:3.6pt;mso-wrap-distance-right:9pt;mso-wrap-distance-bottom:3.6pt;mso-position-horizontal:absolute;mso-position-horizontal-relative:margin;mso-position-vertical:absolute;mso-position-vertical-relative:text;mso-width-percent:0;mso-height-percent:0;mso-width-relative:margin;mso-height-relative:margin;v-text-anchor:top" o:gfxdata="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">
                 <v:textbox>
                   <w:txbxContent>
                     <w:p>
@@ -1514,7 +1526,7 @@
           </mc:Choice>
           <mc:Fallback>
             <w:pict>
-              <v:shape w14:anchorId="545AA208" id="_x0000_s1032" type="#_x0000_t202" style="position:absolute;margin-left:573.5pt;margin-top:133pt;width:24.5pt;height:22.5pt;z-index:251665408;visibility:visible;mso-wrap-style:square;mso-width-percent:0;mso-height-percent:0;mso-wrap-distance-left:9pt;mso-wrap-distance-top:3.6pt;mso-wrap-distance-right:9pt;mso-wrap-distance-bottom:3.6pt;mso-position-horizontal:absolute;mso-position-horizontal-relative:text;mso-position-vertical:absolute;mso-position-vertical-relative:text;mso-width-percent:0;mso-height-percent:0;mso-width-relative:margin;mso-height-relative:margin;v-text-anchor:top" o:gfxdata="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">
+              <v:shape w14:anchorId="545AA208" id="_x0000_s1033" type="#_x0000_t202" style="position:absolute;margin-left:573.5pt;margin-top:133pt;width:24.5pt;height:22.5pt;z-index:251665408;visibility:visible;mso-wrap-style:square;mso-width-percent:0;mso-height-percent:0;mso-wrap-distance-left:9pt;mso-wrap-distance-top:3.6pt;mso-wrap-distance-right:9pt;mso-wrap-distance-bottom:3.6pt;mso-position-horizontal:absolute;mso-position-horizontal-relative:text;mso-position-vertical:absolute;mso-position-vertical-relative:text;mso-width-percent:0;mso-height-percent:0;mso-width-relative:margin;mso-height-relative:margin;v-text-anchor:top" o:gfxdata="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">
                 <v:textbox>
                   <w:txbxContent>
                     <w:p>
@@ -1843,11 +1855,7 @@
           </mc:Choice>
           <mc:Fallback>
             <w:pict>
-              <v:shapetype w14:anchorId="2F5AB24B" id="_x0000_t202" coordsize="21600,21600" o:spt="202" path="m,l,21600r21600,l21600,xe">
-                <v:stroke joinstyle="miter"/>
-                <v:path gradientshapeok="t" o:connecttype="rect"/>
-              </v:shapetype>
-              <v:shape id="_x0000_s1035" type="#_x0000_t202" style="position:absolute;margin-left:538.35pt;margin-top:14.55pt;width:24.5pt;height:24.5pt;z-index:251667456;visibility:visible;mso-wrap-style:square;mso-width-percent:0;mso-height-percent:0;mso-wrap-distance-left:9pt;mso-wrap-distance-top:3.6pt;mso-wrap-distance-right:9pt;mso-wrap-distance-bottom:3.6pt;mso-position-horizontal:absolute;mso-position-horizontal-relative:margin;mso-position-vertical:absolute;mso-position-vertical-relative:text;mso-width-percent:0;mso-height-percent:0;mso-width-relative:margin;mso-height-relative:margin;v-text-anchor:top" o:gfxdata="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">
+              <v:shape w14:anchorId="2F5AB24B" id="_x0000_s1035" type="#_x0000_t202" style="position:absolute;margin-left:538.35pt;margin-top:14.55pt;width:24.5pt;height:24.5pt;z-index:251667456;visibility:visible;mso-wrap-style:square;mso-width-percent:0;mso-height-percent:0;mso-wrap-distance-left:9pt;mso-wrap-distance-top:3.6pt;mso-wrap-distance-right:9pt;mso-wrap-distance-bottom:3.6pt;mso-position-horizontal:absolute;mso-position-horizontal-relative:margin;mso-position-vertical:absolute;mso-position-vertical-relative:text;mso-width-percent:0;mso-height-percent:0;mso-width-relative:margin;mso-height-relative:margin;v-text-anchor:top" o:gfxdata="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">
                 <v:textbox>
                   <w:txbxContent>
                     <w:p>
@@ -1896,6 +1904,7 @@
           <w:tab w:val="left" w:pos="2016"/>
         </w:tabs>
       </w:pPr>
+      <w:bookmarkStart w:id="0" w:name="_GoBack"/>
       <w:r>
         <w:rPr>
           <w:noProof/>
@@ -1904,16 +1913,93 @@
         <mc:AlternateContent>
           <mc:Choice Requires="wps">
             <w:drawing>
-              <wp:anchor distT="0" distB="0" distL="114300" distR="114300" simplePos="0" relativeHeight="251680768" behindDoc="0" locked="0" layoutInCell="1" allowOverlap="1" wp14:anchorId="1293C503" wp14:editId="6A3F8087">
+              <wp:anchor distT="0" distB="0" distL="114300" distR="114300" simplePos="0" relativeHeight="251683840" behindDoc="0" locked="0" layoutInCell="1" allowOverlap="1" wp14:anchorId="629EC148" wp14:editId="574DEBCC">
                 <wp:simplePos x="0" y="0"/>
                 <wp:positionH relativeFrom="column">
-                  <wp:posOffset>2009869</wp:posOffset>
+                  <wp:posOffset>1073888</wp:posOffset>
                 </wp:positionH>
                 <wp:positionV relativeFrom="paragraph">
-                  <wp:posOffset>135802</wp:posOffset>
+                  <wp:posOffset>127591</wp:posOffset>
                 </wp:positionV>
-                <wp:extent cx="2625505" cy="1883121"/>
-                <wp:effectExtent l="0" t="0" r="22860" b="22225"/>
+                <wp:extent cx="616689" cy="763801"/>
+                <wp:effectExtent l="38100" t="0" r="31115" b="55880"/>
+                <wp:wrapNone/>
+                <wp:docPr id="18" name="Straight Arrow Connector 18"/>
+                <wp:cNvGraphicFramePr/>
+                <a:graphic xmlns:a="http://schemas.openxmlformats.org/drawingml/2006/main">
+                  <a:graphicData uri="http://schemas.microsoft.com/office/word/2010/wordprocessingShape">
+                    <wps:wsp>
+                      <wps:cNvCnPr/>
+                      <wps:spPr>
+                        <a:xfrm flipH="1">
+                          <a:off x="0" y="0"/>
+                          <a:ext cx="616689" cy="763801"/>
+                        </a:xfrm>
+                        <a:prstGeom prst="straightConnector1">
+                          <a:avLst/>
+                        </a:prstGeom>
+                        <a:ln>
+                          <a:tailEnd type="triangle"/>
+                        </a:ln>
+                      </wps:spPr>
+                      <wps:style>
+                        <a:lnRef idx="1">
+                          <a:schemeClr val="accent1"/>
+                        </a:lnRef>
+                        <a:fillRef idx="0">
+                          <a:schemeClr val="accent1"/>
+                        </a:fillRef>
+                        <a:effectRef idx="0">
+                          <a:schemeClr val="accent1"/>
+                        </a:effectRef>
+                        <a:fontRef idx="minor">
+                          <a:schemeClr val="tx1"/>
+                        </a:fontRef>
+                      </wps:style>
+                      <wps:bodyPr/>
+                    </wps:wsp>
+                  </a:graphicData>
+                </a:graphic>
+                <wp14:sizeRelH relativeFrom="margin">
+                  <wp14:pctWidth>0</wp14:pctWidth>
+                </wp14:sizeRelH>
+                <wp14:sizeRelV relativeFrom="margin">
+                  <wp14:pctHeight>0</wp14:pctHeight>
+                </wp14:sizeRelV>
+              </wp:anchor>
+            </w:drawing>
+          </mc:Choice>
+          <mc:Fallback>
+            <w:pict>
+              <v:shapetype w14:anchorId="56F8A3DE" id="_x0000_t32" coordsize="21600,21600" o:spt="32" o:oned="t" path="m,l21600,21600e" filled="f">
+                <v:path arrowok="t" fillok="f" o:connecttype="none"/>
+                <o:lock v:ext="edit" shapetype="t"/>
+              </v:shapetype>
+              <v:shape id="Straight Arrow Connector 18" o:spid="_x0000_s1026" type="#_x0000_t32" style="position:absolute;margin-left:84.55pt;margin-top:10.05pt;width:48.55pt;height:60.15pt;flip:x;z-index:251683840;visibility:visible;mso-wrap-style:square;mso-width-percent:0;mso-height-percent:0;mso-wrap-distance-left:9pt;mso-wrap-distance-top:0;mso-wrap-distance-right:9pt;mso-wrap-distance-bottom:0;mso-position-horizontal:absolute;mso-position-horizontal-relative:text;mso-position-vertical:absolute;mso-position-vertical-relative:text;mso-width-percent:0;mso-height-percent:0;mso-width-relative:margin;mso-height-relative:margin" o:gfxdata="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" strokecolor="#4472c4 [3204]" strokeweight=".5pt">
+                <v:stroke endarrow="block" joinstyle="miter"/>
+              </v:shape>
+            </w:pict>
+          </mc:Fallback>
+        </mc:AlternateContent>
+      </w:r>
+      <w:bookmarkEnd w:id="0"/>
+      <w:r>
+        <w:rPr>
+          <w:noProof/>
+        </w:rPr>
+        <mc:AlternateContent>
+          <mc:Choice Requires="wps">
+            <w:drawing>
+              <wp:anchor distT="0" distB="0" distL="114300" distR="114300" simplePos="0" relativeHeight="251680768" behindDoc="0" locked="0" layoutInCell="1" allowOverlap="1" wp14:anchorId="1293C503" wp14:editId="69FDC0C6">
+                <wp:simplePos x="0" y="0"/>
+                <wp:positionH relativeFrom="column">
+                  <wp:posOffset>1722061</wp:posOffset>
+                </wp:positionH>
+                <wp:positionV relativeFrom="paragraph">
+                  <wp:posOffset>-755384</wp:posOffset>
+                </wp:positionV>
+                <wp:extent cx="2658140" cy="2010365"/>
+                <wp:effectExtent l="0" t="0" r="27940" b="28575"/>
                 <wp:wrapNone/>
                 <wp:docPr id="15" name="Rectangle: Rounded Corners 15"/>
                 <wp:cNvGraphicFramePr/>
@@ -1924,7 +2010,7 @@
                       <wps:spPr>
                         <a:xfrm>
                           <a:off x="0" y="0"/>
-                          <a:ext cx="2625505" cy="1883121"/>
+                          <a:ext cx="2658140" cy="2010365"/>
                         </a:xfrm>
                         <a:prstGeom prst="roundRect">
                           <a:avLst/>
@@ -2028,6 +2114,9 @@
                     </wps:wsp>
                   </a:graphicData>
                 </a:graphic>
+                <wp14:sizeRelH relativeFrom="margin">
+                  <wp14:pctWidth>0</wp14:pctWidth>
+                </wp14:sizeRelH>
                 <wp14:sizeRelV relativeFrom="margin">
                   <wp14:pctHeight>0</wp14:pctHeight>
                 </wp14:sizeRelV>
@@ -2036,7 +2125,7 @@
           </mc:Choice>
           <mc:Fallback>
             <w:pict>
-              <v:roundrect w14:anchorId="1293C503" id="Rectangle: Rounded Corners 15" o:spid="_x0000_s1036" style="position:absolute;margin-left:158.25pt;margin-top:10.7pt;width:206.75pt;height:148.3pt;z-index:251680768;visibility:visible;mso-wrap-style:square;mso-height-percent:0;mso-wrap-distance-left:9pt;mso-wrap-distance-top:0;mso-wrap-distance-right:9pt;mso-wrap-distance-bottom:0;mso-position-horizontal:absolute;mso-position-horizontal-relative:text;mso-position-vertical:absolute;mso-position-vertical-relative:text;mso-height-percent:0;mso-height-relative:margin;v-text-anchor:middle" arcsize="10923f" o:gfxdata="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" fillcolor="white [3201]" strokecolor="#70ad47 [3209]" strokeweight="1pt">
+              <v:roundrect w14:anchorId="1293C503" id="Rectangle: Rounded Corners 15" o:spid="_x0000_s1036" style="position:absolute;margin-left:135.6pt;margin-top:-59.5pt;width:209.3pt;height:158.3pt;z-index:251680768;visibility:visible;mso-wrap-style:square;mso-width-percent:0;mso-height-percent:0;mso-wrap-distance-left:9pt;mso-wrap-distance-top:0;mso-wrap-distance-right:9pt;mso-wrap-distance-bottom:0;mso-position-horizontal:absolute;mso-position-horizontal-relative:text;mso-position-vertical:absolute;mso-position-vertical-relative:text;mso-width-percent:0;mso-height-percent:0;mso-width-relative:margin;mso-height-relative:margin;v-text-anchor:middle" arcsize="10923f" o:gfxdata="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" fillcolor="white [3201]" strokecolor="#70ad47 [3209]" strokeweight="1pt">
                 <v:stroke joinstyle="miter"/>
                 <v:textbox>
                   <w:txbxContent>
@@ -2114,6 +2203,213 @@
                   </w:txbxContent>
                 </v:textbox>
               </v:roundrect>
+            </w:pict>
+          </mc:Fallback>
+        </mc:AlternateContent>
+      </w:r>
+      <w:r>
+        <w:rPr>
+          <w:noProof/>
+        </w:rPr>
+        <mc:AlternateContent>
+          <mc:Choice Requires="wps">
+            <w:drawing>
+              <wp:anchor distT="0" distB="0" distL="114300" distR="114300" simplePos="0" relativeHeight="251685888" behindDoc="0" locked="0" layoutInCell="1" allowOverlap="1" wp14:anchorId="7FBBC77A" wp14:editId="5A5846F1">
+                <wp:simplePos x="0" y="0"/>
+                <wp:positionH relativeFrom="column">
+                  <wp:posOffset>6092116</wp:posOffset>
+                </wp:positionH>
+                <wp:positionV relativeFrom="paragraph">
+                  <wp:posOffset>10440</wp:posOffset>
+                </wp:positionV>
+                <wp:extent cx="1509823" cy="2168525"/>
+                <wp:effectExtent l="0" t="0" r="14605" b="22225"/>
+                <wp:wrapNone/>
+                <wp:docPr id="19" name="Rectangle 19"/>
+                <wp:cNvGraphicFramePr/>
+                <a:graphic xmlns:a="http://schemas.openxmlformats.org/drawingml/2006/main">
+                  <a:graphicData uri="http://schemas.microsoft.com/office/word/2010/wordprocessingShape">
+                    <wps:wsp>
+                      <wps:cNvSpPr/>
+                      <wps:spPr>
+                        <a:xfrm>
+                          <a:off x="0" y="0"/>
+                          <a:ext cx="1509823" cy="2168525"/>
+                        </a:xfrm>
+                        <a:prstGeom prst="rect">
+                          <a:avLst/>
+                        </a:prstGeom>
+                      </wps:spPr>
+                      <wps:style>
+                        <a:lnRef idx="2">
+                          <a:schemeClr val="accent1">
+                            <a:shade val="50000"/>
+                          </a:schemeClr>
+                        </a:lnRef>
+                        <a:fillRef idx="1">
+                          <a:schemeClr val="accent1"/>
+                        </a:fillRef>
+                        <a:effectRef idx="0">
+                          <a:schemeClr val="accent1"/>
+                        </a:effectRef>
+                        <a:fontRef idx="minor">
+                          <a:schemeClr val="lt1"/>
+                        </a:fontRef>
+                      </wps:style>
+                      <wps:txbx>
+                        <w:txbxContent>
+                          <w:p>
+                            <w:pPr>
+                              <w:jc w:val="center"/>
+                            </w:pPr>
+                            <w:proofErr w:type="spellStart"/>
+                            <w:r>
+                              <w:t>MovieList</w:t>
+                            </w:r>
+                            <w:proofErr w:type="spellEnd"/>
+                          </w:p>
+                          <w:p>
+                            <w:pPr>
+                              <w:jc w:val="center"/>
+                            </w:pPr>
+                            <w:proofErr w:type="spellStart"/>
+                            <w:r>
+                              <w:t>movieID</w:t>
+                            </w:r>
+                            <w:proofErr w:type="spellEnd"/>
+                          </w:p>
+                          <w:p>
+                            <w:pPr>
+                              <w:jc w:val="center"/>
+                            </w:pPr>
+                            <w:proofErr w:type="spellStart"/>
+                            <w:r>
+                              <w:t>movieName</w:t>
+                            </w:r>
+                            <w:proofErr w:type="spellEnd"/>
+                          </w:p>
+                          <w:p>
+                            <w:pPr>
+                              <w:jc w:val="center"/>
+                            </w:pPr>
+                            <w:proofErr w:type="spellStart"/>
+                            <w:r>
+                              <w:t>movieType</w:t>
+                            </w:r>
+                            <w:proofErr w:type="spellEnd"/>
+                            <w:r>
+                              <w:t xml:space="preserve"> -</w:t>
+                            </w:r>
+                            <w:proofErr w:type="spellStart"/>
+                            <w:r>
+                              <w:t>enum</w:t>
+                            </w:r>
+                            <w:proofErr w:type="spellEnd"/>
+                          </w:p>
+                          <w:p/>
+                          <w:p>
+                            <w:r>
+                              <w:t xml:space="preserve">       </w:t>
+                            </w:r>
+                            <w:proofErr w:type="spellStart"/>
+                            <w:r>
+                              <w:t>viewListMovie</w:t>
+                            </w:r>
+                            <w:proofErr w:type="spellEnd"/>
+                            <w:r>
+                              <w:t>()</w:t>
+                            </w:r>
+                          </w:p>
+                        </w:txbxContent>
+                      </wps:txbx>
+                      <wps:bodyPr rot="0" spcFirstLastPara="0" vertOverflow="overflow" horzOverflow="overflow" vert="horz" wrap="square" lIns="91440" tIns="45720" rIns="91440" bIns="45720" numCol="1" spcCol="0" rtlCol="0" fromWordArt="0" anchor="ctr" anchorCtr="0" forceAA="0" compatLnSpc="1">
+                        <a:prstTxWarp prst="textNoShape">
+                          <a:avLst/>
+                        </a:prstTxWarp>
+                        <a:noAutofit/>
+                      </wps:bodyPr>
+                    </wps:wsp>
+                  </a:graphicData>
+                </a:graphic>
+                <wp14:sizeRelH relativeFrom="margin">
+                  <wp14:pctWidth>0</wp14:pctWidth>
+                </wp14:sizeRelH>
+                <wp14:sizeRelV relativeFrom="margin">
+                  <wp14:pctHeight>0</wp14:pctHeight>
+                </wp14:sizeRelV>
+              </wp:anchor>
+            </w:drawing>
+          </mc:Choice>
+          <mc:Fallback>
+            <w:pict>
+              <v:rect w14:anchorId="7FBBC77A" id="Rectangle 19" o:spid="_x0000_s1037" style="position:absolute;margin-left:479.7pt;margin-top:.8pt;width:118.9pt;height:170.75pt;z-index:251685888;visibility:visible;mso-wrap-style:square;mso-width-percent:0;mso-height-percent:0;mso-wrap-distance-left:9pt;mso-wrap-distance-top:0;mso-wrap-distance-right:9pt;mso-wrap-distance-bottom:0;mso-position-horizontal:absolute;mso-position-horizontal-relative:text;mso-position-vertical:absolute;mso-position-vertical-relative:text;mso-width-percent:0;mso-height-percent:0;mso-width-relative:margin;mso-height-relative:margin;v-text-anchor:middle" o:gfxdata="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" fillcolor="#4472c4 [3204]" strokecolor="#1f3763 [1604]" strokeweight="1pt">
+                <v:textbox>
+                  <w:txbxContent>
+                    <w:p>
+                      <w:pPr>
+                        <w:jc w:val="center"/>
+                      </w:pPr>
+                      <w:proofErr w:type="spellStart"/>
+                      <w:r>
+                        <w:t>MovieList</w:t>
+                      </w:r>
+                      <w:proofErr w:type="spellEnd"/>
+                    </w:p>
+                    <w:p>
+                      <w:pPr>
+                        <w:jc w:val="center"/>
+                      </w:pPr>
+                      <w:proofErr w:type="spellStart"/>
+                      <w:r>
+                        <w:t>movieID</w:t>
+                      </w:r>
+                      <w:proofErr w:type="spellEnd"/>
+                    </w:p>
+                    <w:p>
+                      <w:pPr>
+                        <w:jc w:val="center"/>
+                      </w:pPr>
+                      <w:proofErr w:type="spellStart"/>
+                      <w:r>
+                        <w:t>movieName</w:t>
+                      </w:r>
+                      <w:proofErr w:type="spellEnd"/>
+                    </w:p>
+                    <w:p>
+                      <w:pPr>
+                        <w:jc w:val="center"/>
+                      </w:pPr>
+                      <w:proofErr w:type="spellStart"/>
+                      <w:r>
+                        <w:t>movieType</w:t>
+                      </w:r>
+                      <w:proofErr w:type="spellEnd"/>
+                      <w:r>
+                        <w:t xml:space="preserve"> -</w:t>
+                      </w:r>
+                      <w:proofErr w:type="spellStart"/>
+                      <w:r>
+                        <w:t>enum</w:t>
+                      </w:r>
+                      <w:proofErr w:type="spellEnd"/>
+                    </w:p>
+                    <w:p/>
+                    <w:p>
+                      <w:r>
+                        <w:t xml:space="preserve">       </w:t>
+                      </w:r>
+                      <w:proofErr w:type="spellStart"/>
+                      <w:r>
+                        <w:t>viewListMovie</w:t>
+                      </w:r>
+                      <w:proofErr w:type="spellEnd"/>
+                      <w:r>
+                        <w:t>()</w:t>
+                      </w:r>
+                    </w:p>
+                  </w:txbxContent>
+                </v:textbox>
+              </v:rect>
             </w:pict>
           </mc:Fallback>
         </mc:AlternateContent>
@@ -2219,6 +2515,16 @@
                             <w:pPr>
                               <w:jc w:val="center"/>
                             </w:pPr>
+                            <w:proofErr w:type="spellStart"/>
+                            <w:r>
+                              <w:t>userType</w:t>
+                            </w:r>
+                            <w:proofErr w:type="spellEnd"/>
+                          </w:p>
+                          <w:p>
+                            <w:pPr>
+                              <w:jc w:val="center"/>
+                            </w:pPr>
                           </w:p>
                           <w:p>
                             <w:pPr>
@@ -2235,45 +2541,6 @@
                             <w:proofErr w:type="spellStart"/>
                             <w:r>
                               <w:t>logIn</w:t>
-                            </w:r>
-                            <w:proofErr w:type="spellEnd"/>
-                            <w:r>
-                              <w:t>()</w:t>
-                            </w:r>
-                          </w:p>
-                          <w:p>
-                            <w:pPr>
-                              <w:jc w:val="center"/>
-                            </w:pPr>
-                            <w:proofErr w:type="spellStart"/>
-                            <w:r>
-                              <w:t>viewListMovie</w:t>
-                            </w:r>
-                            <w:proofErr w:type="spellEnd"/>
-                            <w:r>
-                              <w:t>()</w:t>
-                            </w:r>
-                          </w:p>
-                          <w:p>
-                            <w:pPr>
-                              <w:jc w:val="center"/>
-                            </w:pPr>
-                            <w:proofErr w:type="spellStart"/>
-                            <w:r>
-                              <w:t>makeReservation</w:t>
-                            </w:r>
-                            <w:proofErr w:type="spellEnd"/>
-                            <w:r>
-                              <w:t>()</w:t>
-                            </w:r>
-                          </w:p>
-                          <w:p>
-                            <w:pPr>
-                              <w:jc w:val="center"/>
-                            </w:pPr>
-                            <w:proofErr w:type="spellStart"/>
-                            <w:r>
-                              <w:t>selectSits</w:t>
                             </w:r>
                             <w:proofErr w:type="spellEnd"/>
                             <w:r>
@@ -2323,7 +2590,7 @@
           </mc:Choice>
           <mc:Fallback>
             <w:pict>
-              <v:rect w14:anchorId="43477001" id="Rectangle 5" o:spid="_x0000_s1037" style="position:absolute;margin-left:-45.65pt;margin-top:24.2pt;width:129.05pt;height:304.4pt;z-index:251679744;visibility:visible;mso-wrap-style:square;mso-width-percent:0;mso-height-percent:0;mso-wrap-distance-left:9pt;mso-wrap-distance-top:0;mso-wrap-distance-right:9pt;mso-wrap-distance-bottom:0;mso-position-horizontal:absolute;mso-position-horizontal-relative:text;mso-position-vertical:absolute;mso-position-vertical-relative:text;mso-width-percent:0;mso-height-percent:0;mso-width-relative:margin;mso-height-relative:margin;v-text-anchor:middle" o:gfxdata="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" fillcolor="#4472c4 [3204]" strokecolor="#1f3763 [1604]" strokeweight="1pt">
+              <v:rect w14:anchorId="43477001" id="Rectangle 5" o:spid="_x0000_s1038" style="position:absolute;margin-left:-45.65pt;margin-top:24.2pt;width:129.05pt;height:304.4pt;z-index:251679744;visibility:visible;mso-wrap-style:square;mso-width-percent:0;mso-height-percent:0;mso-wrap-distance-left:9pt;mso-wrap-distance-top:0;mso-wrap-distance-right:9pt;mso-wrap-distance-bottom:0;mso-position-horizontal:absolute;mso-position-horizontal-relative:text;mso-position-vertical:absolute;mso-position-vertical-relative:text;mso-width-percent:0;mso-height-percent:0;mso-width-relative:margin;mso-height-relative:margin;v-text-anchor:middle" o:gfxdata="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" fillcolor="#4472c4 [3204]" strokecolor="#1f3763 [1604]" strokeweight="1pt">
                 <v:textbox>
                   <w:txbxContent>
                     <w:p>
@@ -2376,6 +2643,16 @@
                       <w:pPr>
                         <w:jc w:val="center"/>
                       </w:pPr>
+                      <w:proofErr w:type="spellStart"/>
+                      <w:r>
+                        <w:t>userType</w:t>
+                      </w:r>
+                      <w:proofErr w:type="spellEnd"/>
+                    </w:p>
+                    <w:p>
+                      <w:pPr>
+                        <w:jc w:val="center"/>
+                      </w:pPr>
                     </w:p>
                     <w:p>
                       <w:pPr>
@@ -2392,45 +2669,6 @@
                       <w:proofErr w:type="spellStart"/>
                       <w:r>
                         <w:t>logIn</w:t>
-                      </w:r>
-                      <w:proofErr w:type="spellEnd"/>
-                      <w:r>
-                        <w:t>()</w:t>
-                      </w:r>
-                    </w:p>
-                    <w:p>
-                      <w:pPr>
-                        <w:jc w:val="center"/>
-                      </w:pPr>
-                      <w:proofErr w:type="spellStart"/>
-                      <w:r>
-                        <w:t>viewListMovie</w:t>
-                      </w:r>
-                      <w:proofErr w:type="spellEnd"/>
-                      <w:r>
-                        <w:t>()</w:t>
-                      </w:r>
-                    </w:p>
-                    <w:p>
-                      <w:pPr>
-                        <w:jc w:val="center"/>
-                      </w:pPr>
-                      <w:proofErr w:type="spellStart"/>
-                      <w:r>
-                        <w:t>makeReservation</w:t>
-                      </w:r>
-                      <w:proofErr w:type="spellEnd"/>
-                      <w:r>
-                        <w:t>()</w:t>
-                      </w:r>
-                    </w:p>
-                    <w:p>
-                      <w:pPr>
-                        <w:jc w:val="center"/>
-                      </w:pPr>
-                      <w:proofErr w:type="spellStart"/>
-                      <w:r>
-                        <w:t>selectSits</w:t>
                       </w:r>
                       <w:proofErr w:type="spellEnd"/>
                       <w:r>
@@ -2472,8 +2710,6 @@
           <w:tab w:val="left" w:pos="2016"/>
         </w:tabs>
       </w:pPr>
-      <w:bookmarkStart w:id="0" w:name="_GoBack"/>
-      <w:bookmarkEnd w:id="0"/>
       <w:r>
         <w:rPr>
           <w:noProof/>
@@ -2481,27 +2717,519 @@
         <mc:AlternateContent>
           <mc:Choice Requires="wps">
             <w:drawing>
-              <wp:anchor distT="0" distB="0" distL="114300" distR="114300" simplePos="0" relativeHeight="251686912" behindDoc="0" locked="0" layoutInCell="1" allowOverlap="1" wp14:anchorId="7A324F76" wp14:editId="32D1CE99">
+              <wp:anchor distT="0" distB="0" distL="114300" distR="114300" simplePos="0" relativeHeight="251691008" behindDoc="0" locked="0" layoutInCell="1" allowOverlap="1" wp14:anchorId="58B77729" wp14:editId="0909D74E">
+                <wp:simplePos x="0" y="0"/>
+                <wp:positionH relativeFrom="margin">
+                  <wp:posOffset>4305300</wp:posOffset>
+                </wp:positionH>
+                <wp:positionV relativeFrom="paragraph">
+                  <wp:posOffset>3752067</wp:posOffset>
+                </wp:positionV>
+                <wp:extent cx="1616149" cy="2190204"/>
+                <wp:effectExtent l="0" t="0" r="22225" b="19685"/>
+                <wp:wrapNone/>
+                <wp:docPr id="24" name="Rectangle 24"/>
+                <wp:cNvGraphicFramePr/>
+                <a:graphic xmlns:a="http://schemas.openxmlformats.org/drawingml/2006/main">
+                  <a:graphicData uri="http://schemas.microsoft.com/office/word/2010/wordprocessingShape">
+                    <wps:wsp>
+                      <wps:cNvSpPr/>
+                      <wps:spPr>
+                        <a:xfrm>
+                          <a:off x="0" y="0"/>
+                          <a:ext cx="1616149" cy="2190204"/>
+                        </a:xfrm>
+                        <a:prstGeom prst="rect">
+                          <a:avLst/>
+                        </a:prstGeom>
+                      </wps:spPr>
+                      <wps:style>
+                        <a:lnRef idx="2">
+                          <a:schemeClr val="accent1">
+                            <a:shade val="50000"/>
+                          </a:schemeClr>
+                        </a:lnRef>
+                        <a:fillRef idx="1">
+                          <a:schemeClr val="accent1"/>
+                        </a:fillRef>
+                        <a:effectRef idx="0">
+                          <a:schemeClr val="accent1"/>
+                        </a:effectRef>
+                        <a:fontRef idx="minor">
+                          <a:schemeClr val="lt1"/>
+                        </a:fontRef>
+                      </wps:style>
+                      <wps:txbx>
+                        <w:txbxContent>
+                          <w:p>
+                            <w:pPr>
+                              <w:jc w:val="center"/>
+                            </w:pPr>
+                            <w:proofErr w:type="spellStart"/>
+                            <w:r>
+                              <w:t>MovieReservation</w:t>
+                            </w:r>
+                            <w:proofErr w:type="spellEnd"/>
+                          </w:p>
+                          <w:p>
+                            <w:pPr>
+                              <w:jc w:val="center"/>
+                            </w:pPr>
+                          </w:p>
+                          <w:p>
+                            <w:pPr>
+                              <w:jc w:val="center"/>
+                            </w:pPr>
+                            <w:proofErr w:type="spellStart"/>
+                            <w:r>
+                              <w:t>Movielist</w:t>
+                            </w:r>
+                            <w:proofErr w:type="spellEnd"/>
+                          </w:p>
+                          <w:p>
+                            <w:pPr>
+                              <w:jc w:val="center"/>
+                            </w:pPr>
+                            <w:proofErr w:type="spellStart"/>
+                            <w:r>
+                              <w:t>maxNumberSeat</w:t>
+                            </w:r>
+                            <w:proofErr w:type="spellEnd"/>
+                          </w:p>
+                          <w:p>
+                            <w:pPr>
+                              <w:jc w:val="center"/>
+                            </w:pPr>
+                          </w:p>
+                          <w:p>
+                            <w:r>
+                              <w:t xml:space="preserve">      </w:t>
+                            </w:r>
+                            <w:proofErr w:type="spellStart"/>
+                            <w:r>
+                              <w:t>makeReservation</w:t>
+                            </w:r>
+                            <w:proofErr w:type="spellEnd"/>
+                            <w:r>
+                              <w:t>()</w:t>
+                            </w:r>
+                          </w:p>
+                          <w:p>
+                            <w:pPr>
+                              <w:jc w:val="center"/>
+                            </w:pPr>
+                            <w:proofErr w:type="spellStart"/>
+                            <w:r>
+                              <w:t>selectSits</w:t>
+                            </w:r>
+                            <w:proofErr w:type="spellEnd"/>
+                            <w:r>
+                              <w:t>()</w:t>
+                            </w:r>
+                          </w:p>
+                          <w:p>
+                            <w:pPr>
+                              <w:jc w:val="center"/>
+                            </w:pPr>
+                          </w:p>
+                          <w:p/>
+                          <w:p>
+                            <w:pPr>
+                              <w:jc w:val="center"/>
+                            </w:pPr>
+                          </w:p>
+                          <w:p>
+                            <w:pPr>
+                              <w:jc w:val="center"/>
+                            </w:pPr>
+                          </w:p>
+                          <w:p>
+                            <w:pPr>
+                              <w:jc w:val="center"/>
+                            </w:pPr>
+                          </w:p>
+                        </w:txbxContent>
+                      </wps:txbx>
+                      <wps:bodyPr rot="0" spcFirstLastPara="0" vertOverflow="overflow" horzOverflow="overflow" vert="horz" wrap="square" lIns="91440" tIns="45720" rIns="91440" bIns="45720" numCol="1" spcCol="0" rtlCol="0" fromWordArt="0" anchor="ctr" anchorCtr="0" forceAA="0" compatLnSpc="1">
+                        <a:prstTxWarp prst="textNoShape">
+                          <a:avLst/>
+                        </a:prstTxWarp>
+                        <a:noAutofit/>
+                      </wps:bodyPr>
+                    </wps:wsp>
+                  </a:graphicData>
+                </a:graphic>
+                <wp14:sizeRelH relativeFrom="margin">
+                  <wp14:pctWidth>0</wp14:pctWidth>
+                </wp14:sizeRelH>
+                <wp14:sizeRelV relativeFrom="margin">
+                  <wp14:pctHeight>0</wp14:pctHeight>
+                </wp14:sizeRelV>
+              </wp:anchor>
+            </w:drawing>
+          </mc:Choice>
+          <mc:Fallback>
+            <w:pict>
+              <v:rect w14:anchorId="58B77729" id="Rectangle 24" o:spid="_x0000_s1039" style="position:absolute;margin-left:339pt;margin-top:295.45pt;width:127.25pt;height:172.45pt;z-index:251691008;visibility:visible;mso-wrap-style:square;mso-width-percent:0;mso-height-percent:0;mso-wrap-distance-left:9pt;mso-wrap-distance-top:0;mso-wrap-distance-right:9pt;mso-wrap-distance-bottom:0;mso-position-horizontal:absolute;mso-position-horizontal-relative:margin;mso-position-vertical:absolute;mso-position-vertical-relative:text;mso-width-percent:0;mso-height-percent:0;mso-width-relative:margin;mso-height-relative:margin;v-text-anchor:middle" o:gfxdata="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" fillcolor="#4472c4 [3204]" strokecolor="#1f3763 [1604]" strokeweight="1pt">
+                <v:textbox>
+                  <w:txbxContent>
+                    <w:p>
+                      <w:pPr>
+                        <w:jc w:val="center"/>
+                      </w:pPr>
+                      <w:proofErr w:type="spellStart"/>
+                      <w:r>
+                        <w:t>MovieReservation</w:t>
+                      </w:r>
+                      <w:proofErr w:type="spellEnd"/>
+                    </w:p>
+                    <w:p>
+                      <w:pPr>
+                        <w:jc w:val="center"/>
+                      </w:pPr>
+                    </w:p>
+                    <w:p>
+                      <w:pPr>
+                        <w:jc w:val="center"/>
+                      </w:pPr>
+                      <w:proofErr w:type="spellStart"/>
+                      <w:r>
+                        <w:t>Movielist</w:t>
+                      </w:r>
+                      <w:proofErr w:type="spellEnd"/>
+                    </w:p>
+                    <w:p>
+                      <w:pPr>
+                        <w:jc w:val="center"/>
+                      </w:pPr>
+                      <w:proofErr w:type="spellStart"/>
+                      <w:r>
+                        <w:t>maxNumberSeat</w:t>
+                      </w:r>
+                      <w:proofErr w:type="spellEnd"/>
+                    </w:p>
+                    <w:p>
+                      <w:pPr>
+                        <w:jc w:val="center"/>
+                      </w:pPr>
+                    </w:p>
+                    <w:p>
+                      <w:r>
+                        <w:t xml:space="preserve">      </w:t>
+                      </w:r>
+                      <w:proofErr w:type="spellStart"/>
+                      <w:r>
+                        <w:t>makeReservation</w:t>
+                      </w:r>
+                      <w:proofErr w:type="spellEnd"/>
+                      <w:r>
+                        <w:t>()</w:t>
+                      </w:r>
+                    </w:p>
+                    <w:p>
+                      <w:pPr>
+                        <w:jc w:val="center"/>
+                      </w:pPr>
+                      <w:proofErr w:type="spellStart"/>
+                      <w:r>
+                        <w:t>selectSits</w:t>
+                      </w:r>
+                      <w:proofErr w:type="spellEnd"/>
+                      <w:r>
+                        <w:t>()</w:t>
+                      </w:r>
+                    </w:p>
+                    <w:p>
+                      <w:pPr>
+                        <w:jc w:val="center"/>
+                      </w:pPr>
+                    </w:p>
+                    <w:p/>
+                    <w:p>
+                      <w:pPr>
+                        <w:jc w:val="center"/>
+                      </w:pPr>
+                    </w:p>
+                    <w:p>
+                      <w:pPr>
+                        <w:jc w:val="center"/>
+                      </w:pPr>
+                    </w:p>
+                    <w:p>
+                      <w:pPr>
+                        <w:jc w:val="center"/>
+                      </w:pPr>
+                    </w:p>
+                  </w:txbxContent>
+                </v:textbox>
+                <w10:wrap anchorx="margin"/>
+              </v:rect>
+            </w:pict>
+          </mc:Fallback>
+        </mc:AlternateContent>
+      </w:r>
+      <w:r>
+        <w:rPr>
+          <w:noProof/>
+        </w:rPr>
+        <mc:AlternateContent>
+          <mc:Choice Requires="wps">
+            <w:drawing>
+              <wp:anchor distT="0" distB="0" distL="114300" distR="114300" simplePos="0" relativeHeight="251687936" behindDoc="0" locked="0" layoutInCell="1" allowOverlap="1" wp14:anchorId="7F5162BD" wp14:editId="31904219">
+                <wp:simplePos x="0" y="0"/>
+                <wp:positionH relativeFrom="margin">
+                  <wp:posOffset>6835775</wp:posOffset>
+                </wp:positionH>
+                <wp:positionV relativeFrom="paragraph">
+                  <wp:posOffset>3754253</wp:posOffset>
+                </wp:positionV>
+                <wp:extent cx="1616149" cy="2190204"/>
+                <wp:effectExtent l="0" t="0" r="22225" b="19685"/>
+                <wp:wrapNone/>
+                <wp:docPr id="21" name="Rectangle 21"/>
+                <wp:cNvGraphicFramePr/>
+                <a:graphic xmlns:a="http://schemas.openxmlformats.org/drawingml/2006/main">
+                  <a:graphicData uri="http://schemas.microsoft.com/office/word/2010/wordprocessingShape">
+                    <wps:wsp>
+                      <wps:cNvSpPr/>
+                      <wps:spPr>
+                        <a:xfrm>
+                          <a:off x="0" y="0"/>
+                          <a:ext cx="1616149" cy="2190204"/>
+                        </a:xfrm>
+                        <a:prstGeom prst="rect">
+                          <a:avLst/>
+                        </a:prstGeom>
+                      </wps:spPr>
+                      <wps:style>
+                        <a:lnRef idx="2">
+                          <a:schemeClr val="accent1">
+                            <a:shade val="50000"/>
+                          </a:schemeClr>
+                        </a:lnRef>
+                        <a:fillRef idx="1">
+                          <a:schemeClr val="accent1"/>
+                        </a:fillRef>
+                        <a:effectRef idx="0">
+                          <a:schemeClr val="accent1"/>
+                        </a:effectRef>
+                        <a:fontRef idx="minor">
+                          <a:schemeClr val="lt1"/>
+                        </a:fontRef>
+                      </wps:style>
+                      <wps:txbx>
+                        <w:txbxContent>
+                          <w:p>
+                            <w:pPr>
+                              <w:jc w:val="center"/>
+                            </w:pPr>
+                            <w:proofErr w:type="spellStart"/>
+                            <w:r>
+                              <w:t>MovieRepository</w:t>
+                            </w:r>
+                            <w:proofErr w:type="spellEnd"/>
+                          </w:p>
+                          <w:p>
+                            <w:pPr>
+                              <w:jc w:val="center"/>
+                            </w:pPr>
+                          </w:p>
+                          <w:p>
+                            <w:pPr>
+                              <w:jc w:val="center"/>
+                            </w:pPr>
+                            <w:proofErr w:type="spellStart"/>
+                            <w:r>
+                              <w:t>findbyID</w:t>
+                            </w:r>
+                            <w:proofErr w:type="spellEnd"/>
+                            <w:r>
+                              <w:t>()</w:t>
+                            </w:r>
+                          </w:p>
+                          <w:p>
+                            <w:pPr>
+                              <w:jc w:val="center"/>
+                            </w:pPr>
+                            <w:proofErr w:type="spellStart"/>
+                            <w:r>
+                              <w:t>findAll</w:t>
+                            </w:r>
+                            <w:proofErr w:type="spellEnd"/>
+                            <w:r>
+                              <w:t>()</w:t>
+                            </w:r>
+                          </w:p>
+                          <w:p>
+                            <w:pPr>
+                              <w:jc w:val="center"/>
+                            </w:pPr>
+                            <w:proofErr w:type="spellStart"/>
+                            <w:r>
+                              <w:t>findbyName</w:t>
+                            </w:r>
+                            <w:proofErr w:type="spellEnd"/>
+                            <w:r>
+                              <w:t>()</w:t>
+                            </w:r>
+                          </w:p>
+                          <w:p>
+                            <w:pPr>
+                              <w:jc w:val="center"/>
+                            </w:pPr>
+                            <w:r>
+                              <w:t>save()</w:t>
+                            </w:r>
+                          </w:p>
+                          <w:p>
+                            <w:pPr>
+                              <w:jc w:val="center"/>
+                            </w:pPr>
+                            <w:r>
+                              <w:t>delete()</w:t>
+                            </w:r>
+                          </w:p>
+                          <w:p>
+                            <w:pPr>
+                              <w:jc w:val="center"/>
+                            </w:pPr>
+                          </w:p>
+                        </w:txbxContent>
+                      </wps:txbx>
+                      <wps:bodyPr rot="0" spcFirstLastPara="0" vertOverflow="overflow" horzOverflow="overflow" vert="horz" wrap="square" lIns="91440" tIns="45720" rIns="91440" bIns="45720" numCol="1" spcCol="0" rtlCol="0" fromWordArt="0" anchor="ctr" anchorCtr="0" forceAA="0" compatLnSpc="1">
+                        <a:prstTxWarp prst="textNoShape">
+                          <a:avLst/>
+                        </a:prstTxWarp>
+                        <a:noAutofit/>
+                      </wps:bodyPr>
+                    </wps:wsp>
+                  </a:graphicData>
+                </a:graphic>
+                <wp14:sizeRelH relativeFrom="margin">
+                  <wp14:pctWidth>0</wp14:pctWidth>
+                </wp14:sizeRelH>
+                <wp14:sizeRelV relativeFrom="margin">
+                  <wp14:pctHeight>0</wp14:pctHeight>
+                </wp14:sizeRelV>
+              </wp:anchor>
+            </w:drawing>
+          </mc:Choice>
+          <mc:Fallback>
+            <w:pict>
+              <v:rect w14:anchorId="7F5162BD" id="Rectangle 21" o:spid="_x0000_s1040" style="position:absolute;margin-left:538.25pt;margin-top:295.6pt;width:127.25pt;height:172.45pt;z-index:251687936;visibility:visible;mso-wrap-style:square;mso-width-percent:0;mso-height-percent:0;mso-wrap-distance-left:9pt;mso-wrap-distance-top:0;mso-wrap-distance-right:9pt;mso-wrap-distance-bottom:0;mso-position-horizontal:absolute;mso-position-horizontal-relative:margin;mso-position-vertical:absolute;mso-position-vertical-relative:text;mso-width-percent:0;mso-height-percent:0;mso-width-relative:margin;mso-height-relative:margin;v-text-anchor:middle" o:gfxdata="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" fillcolor="#4472c4 [3204]" strokecolor="#1f3763 [1604]" strokeweight="1pt">
+                <v:textbox>
+                  <w:txbxContent>
+                    <w:p>
+                      <w:pPr>
+                        <w:jc w:val="center"/>
+                      </w:pPr>
+                      <w:proofErr w:type="spellStart"/>
+                      <w:r>
+                        <w:t>MovieRepository</w:t>
+                      </w:r>
+                      <w:proofErr w:type="spellEnd"/>
+                    </w:p>
+                    <w:p>
+                      <w:pPr>
+                        <w:jc w:val="center"/>
+                      </w:pPr>
+                    </w:p>
+                    <w:p>
+                      <w:pPr>
+                        <w:jc w:val="center"/>
+                      </w:pPr>
+                      <w:proofErr w:type="spellStart"/>
+                      <w:r>
+                        <w:t>findbyID</w:t>
+                      </w:r>
+                      <w:proofErr w:type="spellEnd"/>
+                      <w:r>
+                        <w:t>()</w:t>
+                      </w:r>
+                    </w:p>
+                    <w:p>
+                      <w:pPr>
+                        <w:jc w:val="center"/>
+                      </w:pPr>
+                      <w:proofErr w:type="spellStart"/>
+                      <w:r>
+                        <w:t>findAll</w:t>
+                      </w:r>
+                      <w:proofErr w:type="spellEnd"/>
+                      <w:r>
+                        <w:t>()</w:t>
+                      </w:r>
+                    </w:p>
+                    <w:p>
+                      <w:pPr>
+                        <w:jc w:val="center"/>
+                      </w:pPr>
+                      <w:proofErr w:type="spellStart"/>
+                      <w:r>
+                        <w:t>findbyName</w:t>
+                      </w:r>
+                      <w:proofErr w:type="spellEnd"/>
+                      <w:r>
+                        <w:t>()</w:t>
+                      </w:r>
+                    </w:p>
+                    <w:p>
+                      <w:pPr>
+                        <w:jc w:val="center"/>
+                      </w:pPr>
+                      <w:r>
+                        <w:t>save()</w:t>
+                      </w:r>
+                    </w:p>
+                    <w:p>
+                      <w:pPr>
+                        <w:jc w:val="center"/>
+                      </w:pPr>
+                      <w:r>
+                        <w:t>delete()</w:t>
+                      </w:r>
+                    </w:p>
+                    <w:p>
+                      <w:pPr>
+                        <w:jc w:val="center"/>
+                      </w:pPr>
+                    </w:p>
+                  </w:txbxContent>
+                </v:textbox>
+                <w10:wrap anchorx="margin"/>
+              </v:rect>
+            </w:pict>
+          </mc:Fallback>
+        </mc:AlternateContent>
+      </w:r>
+      <w:r>
+        <w:rPr>
+          <w:noProof/>
+        </w:rPr>
+        <mc:AlternateContent>
+          <mc:Choice Requires="wps">
+            <w:drawing>
+              <wp:anchor distT="0" distB="0" distL="114300" distR="114300" simplePos="0" relativeHeight="251688960" behindDoc="0" locked="0" layoutInCell="1" allowOverlap="1" wp14:anchorId="0EB8D24B" wp14:editId="1A59BD8E">
                 <wp:simplePos x="0" y="0"/>
                 <wp:positionH relativeFrom="column">
-                  <wp:posOffset>1116419</wp:posOffset>
+                  <wp:posOffset>5018566</wp:posOffset>
                 </wp:positionH>
                 <wp:positionV relativeFrom="paragraph">
-                  <wp:posOffset>1862026</wp:posOffset>
+                  <wp:posOffset>2021515</wp:posOffset>
                 </wp:positionV>
-                <wp:extent cx="4720428" cy="45719"/>
-                <wp:effectExtent l="0" t="76200" r="4445" b="50165"/>
+                <wp:extent cx="1179934" cy="1658679"/>
+                <wp:effectExtent l="38100" t="0" r="20320" b="55880"/>
                 <wp:wrapNone/>
-                <wp:docPr id="20" name="Straight Arrow Connector 20"/>
+                <wp:docPr id="22" name="Straight Arrow Connector 22"/>
                 <wp:cNvGraphicFramePr/>
                 <a:graphic xmlns:a="http://schemas.openxmlformats.org/drawingml/2006/main">
                   <a:graphicData uri="http://schemas.microsoft.com/office/word/2010/wordprocessingShape">
                     <wps:wsp>
                       <wps:cNvCnPr/>
                       <wps:spPr>
-                        <a:xfrm flipV="1">
+                        <a:xfrm flipH="1">
                           <a:off x="0" y="0"/>
-                          <a:ext cx="4720428" cy="45719"/>
+                          <a:ext cx="1179934" cy="1658679"/>
                         </a:xfrm>
                         <a:prstGeom prst="straightConnector1">
                           <a:avLst/>
@@ -2539,7 +3267,7 @@
           </mc:Choice>
           <mc:Fallback>
             <w:pict>
-              <v:shape w14:anchorId="228F3DD3" id="Straight Arrow Connector 20" o:spid="_x0000_s1026" type="#_x0000_t32" style="position:absolute;margin-left:87.9pt;margin-top:146.6pt;width:371.7pt;height:3.6pt;flip:y;z-index:251686912;visibility:visible;mso-wrap-style:square;mso-width-percent:0;mso-height-percent:0;mso-wrap-distance-left:9pt;mso-wrap-distance-top:0;mso-wrap-distance-right:9pt;mso-wrap-distance-bottom:0;mso-position-horizontal:absolute;mso-position-horizontal-relative:text;mso-position-vertical:absolute;mso-position-vertical-relative:text;mso-width-percent:0;mso-height-percent:0;mso-width-relative:margin;mso-height-relative:margin" o:gfxdata="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" strokecolor="#4472c4 [3204]" strokeweight=".5pt">
+              <v:shape w14:anchorId="31B780A6" id="Straight Arrow Connector 22" o:spid="_x0000_s1026" type="#_x0000_t32" style="position:absolute;margin-left:395.15pt;margin-top:159.15pt;width:92.9pt;height:130.6pt;flip:x;z-index:251688960;visibility:visible;mso-wrap-style:square;mso-width-percent:0;mso-height-percent:0;mso-wrap-distance-left:9pt;mso-wrap-distance-top:0;mso-wrap-distance-right:9pt;mso-wrap-distance-bottom:0;mso-position-horizontal:absolute;mso-position-horizontal-relative:text;mso-position-vertical:absolute;mso-position-vertical-relative:text;mso-width-percent:0;mso-height-percent:0;mso-width-relative:margin;mso-height-relative:margin" o:gfxdata="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" strokecolor="#4472c4 [3204]" strokeweight=".5pt">
                 <v:stroke endarrow="block" joinstyle="miter"/>
               </v:shape>
             </w:pict>
@@ -2553,27 +3281,27 @@
         <mc:AlternateContent>
           <mc:Choice Requires="wps">
             <w:drawing>
-              <wp:anchor distT="0" distB="0" distL="114300" distR="114300" simplePos="0" relativeHeight="251688960" behindDoc="0" locked="0" layoutInCell="1" allowOverlap="1" wp14:anchorId="0EB8D24B" wp14:editId="46EB200F">
+              <wp:anchor distT="0" distB="0" distL="114300" distR="114300" simplePos="0" relativeHeight="251686912" behindDoc="0" locked="0" layoutInCell="1" allowOverlap="1" wp14:anchorId="7A324F76" wp14:editId="67F725AF">
                 <wp:simplePos x="0" y="0"/>
                 <wp:positionH relativeFrom="column">
-                  <wp:posOffset>7293935</wp:posOffset>
+                  <wp:posOffset>1180214</wp:posOffset>
                 </wp:positionH>
                 <wp:positionV relativeFrom="paragraph">
-                  <wp:posOffset>2255430</wp:posOffset>
+                  <wp:posOffset>1765699</wp:posOffset>
                 </wp:positionV>
-                <wp:extent cx="0" cy="1275907"/>
-                <wp:effectExtent l="76200" t="0" r="95250" b="57785"/>
+                <wp:extent cx="4869712" cy="45719"/>
+                <wp:effectExtent l="0" t="76200" r="7620" b="50165"/>
                 <wp:wrapNone/>
-                <wp:docPr id="22" name="Straight Arrow Connector 22"/>
+                <wp:docPr id="20" name="Straight Arrow Connector 20"/>
                 <wp:cNvGraphicFramePr/>
                 <a:graphic xmlns:a="http://schemas.openxmlformats.org/drawingml/2006/main">
                   <a:graphicData uri="http://schemas.microsoft.com/office/word/2010/wordprocessingShape">
                     <wps:wsp>
                       <wps:cNvCnPr/>
                       <wps:spPr>
-                        <a:xfrm>
+                        <a:xfrm flipV="1">
                           <a:off x="0" y="0"/>
-                          <a:ext cx="0" cy="1275907"/>
+                          <a:ext cx="4869712" cy="45719"/>
                         </a:xfrm>
                         <a:prstGeom prst="straightConnector1">
                           <a:avLst/>
@@ -2600,12 +3328,18 @@
                     </wps:wsp>
                   </a:graphicData>
                 </a:graphic>
+                <wp14:sizeRelH relativeFrom="margin">
+                  <wp14:pctWidth>0</wp14:pctWidth>
+                </wp14:sizeRelH>
+                <wp14:sizeRelV relativeFrom="margin">
+                  <wp14:pctHeight>0</wp14:pctHeight>
+                </wp14:sizeRelV>
               </wp:anchor>
             </w:drawing>
           </mc:Choice>
           <mc:Fallback>
             <w:pict>
-              <v:shape w14:anchorId="43FA48C1" id="Straight Arrow Connector 22" o:spid="_x0000_s1026" type="#_x0000_t32" style="position:absolute;margin-left:574.35pt;margin-top:177.6pt;width:0;height:100.45pt;z-index:251688960;visibility:visible;mso-wrap-style:square;mso-wrap-distance-left:9pt;mso-wrap-distance-top:0;mso-wrap-distance-right:9pt;mso-wrap-distance-bottom:0;mso-position-horizontal:absolute;mso-position-horizontal-relative:text;mso-position-vertical:absolute;mso-position-vertical-relative:text" o:gfxdata="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" strokecolor="#4472c4 [3204]" strokeweight=".5pt">
+              <v:shape w14:anchorId="445C2661" id="Straight Arrow Connector 20" o:spid="_x0000_s1026" type="#_x0000_t32" style="position:absolute;margin-left:92.95pt;margin-top:139.05pt;width:383.45pt;height:3.6pt;flip:y;z-index:251686912;visibility:visible;mso-wrap-style:square;mso-width-percent:0;mso-height-percent:0;mso-wrap-distance-left:9pt;mso-wrap-distance-top:0;mso-wrap-distance-right:9pt;mso-wrap-distance-bottom:0;mso-position-horizontal:absolute;mso-position-horizontal-relative:text;mso-position-vertical:absolute;mso-position-vertical-relative:text;mso-width-percent:0;mso-height-percent:0;mso-width-relative:margin;mso-height-relative:margin" o:gfxdata="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" strokecolor="#4472c4 [3204]" strokeweight=".5pt">
                 <v:stroke endarrow="block" joinstyle="miter"/>
               </v:shape>
             </w:pict>
@@ -2619,18 +3353,18 @@
         <mc:AlternateContent>
           <mc:Choice Requires="wps">
             <w:drawing>
-              <wp:anchor distT="0" distB="0" distL="114300" distR="114300" simplePos="0" relativeHeight="251687936" behindDoc="0" locked="0" layoutInCell="1" allowOverlap="1" wp14:anchorId="7F5162BD" wp14:editId="319B2BAE">
+              <wp:anchor distT="0" distB="0" distL="114300" distR="114300" simplePos="0" relativeHeight="251681792" behindDoc="0" locked="0" layoutInCell="1" allowOverlap="1" wp14:anchorId="565D74EE" wp14:editId="228E728F">
                 <wp:simplePos x="0" y="0"/>
-                <wp:positionH relativeFrom="margin">
-                  <wp:posOffset>5534246</wp:posOffset>
+                <wp:positionH relativeFrom="column">
+                  <wp:posOffset>2179675</wp:posOffset>
                 </wp:positionH>
                 <wp:positionV relativeFrom="paragraph">
-                  <wp:posOffset>3573809</wp:posOffset>
+                  <wp:posOffset>2446817</wp:posOffset>
                 </wp:positionV>
-                <wp:extent cx="2498651" cy="2445488"/>
-                <wp:effectExtent l="0" t="0" r="16510" b="12065"/>
+                <wp:extent cx="1212112" cy="2208530"/>
+                <wp:effectExtent l="0" t="0" r="26670" b="20320"/>
                 <wp:wrapNone/>
-                <wp:docPr id="21" name="Rectangle 21"/>
+                <wp:docPr id="16" name="Rectangle 16"/>
                 <wp:cNvGraphicFramePr/>
                 <a:graphic xmlns:a="http://schemas.openxmlformats.org/drawingml/2006/main">
                   <a:graphicData uri="http://schemas.microsoft.com/office/word/2010/wordprocessingShape">
@@ -2639,7 +3373,7 @@
                       <wps:spPr>
                         <a:xfrm>
                           <a:off x="0" y="0"/>
-                          <a:ext cx="2498651" cy="2445488"/>
+                          <a:ext cx="1212112" cy="2208530"/>
                         </a:xfrm>
                         <a:prstGeom prst="rect">
                           <a:avLst/>
@@ -2667,16 +3401,27 @@
                             <w:pPr>
                               <w:jc w:val="center"/>
                             </w:pPr>
+                            <w:r>
+                              <w:t>User Repository</w:t>
+                            </w:r>
+                          </w:p>
+                          <w:p>
+                            <w:pPr>
+                              <w:jc w:val="center"/>
+                            </w:pPr>
+                          </w:p>
+                          <w:p>
+                            <w:pPr>
+                              <w:jc w:val="center"/>
+                            </w:pPr>
                             <w:proofErr w:type="spellStart"/>
                             <w:r>
-                              <w:t>MovieRepository</w:t>
+                              <w:t>findbyID</w:t>
                             </w:r>
                             <w:proofErr w:type="spellEnd"/>
-                          </w:p>
-                          <w:p>
-                            <w:pPr>
-                              <w:jc w:val="center"/>
-                            </w:pPr>
+                            <w:r>
+                              <w:t>()</w:t>
+                            </w:r>
                           </w:p>
                           <w:p>
                             <w:pPr>
@@ -2684,7 +3429,7 @@
                             </w:pPr>
                             <w:proofErr w:type="spellStart"/>
                             <w:r>
-                              <w:t>findbyID</w:t>
+                              <w:t>findAll</w:t>
                             </w:r>
                             <w:proofErr w:type="spellEnd"/>
                             <w:r>
@@ -2697,7 +3442,7 @@
                             </w:pPr>
                             <w:proofErr w:type="spellStart"/>
                             <w:r>
-                              <w:t>findAll</w:t>
+                              <w:t>findbyName</w:t>
                             </w:r>
                             <w:proofErr w:type="spellEnd"/>
                             <w:r>
@@ -2708,19 +3453,6 @@
                             <w:pPr>
                               <w:jc w:val="center"/>
                             </w:pPr>
-                            <w:proofErr w:type="spellStart"/>
-                            <w:r>
-                              <w:t>findbyName</w:t>
-                            </w:r>
-                            <w:proofErr w:type="spellEnd"/>
-                            <w:r>
-                              <w:t>()</w:t>
-                            </w:r>
-                          </w:p>
-                          <w:p>
-                            <w:pPr>
-                              <w:jc w:val="center"/>
-                            </w:pPr>
                             <w:r>
                               <w:t>save()</w:t>
                             </w:r>
@@ -2732,11 +3464,6 @@
                             <w:r>
                               <w:t>delete()</w:t>
                             </w:r>
-                          </w:p>
-                          <w:p>
-                            <w:pPr>
-                              <w:jc w:val="center"/>
-                            </w:pPr>
                           </w:p>
                         </w:txbxContent>
                       </wps:txbx>
@@ -2760,23 +3487,34 @@
           </mc:Choice>
           <mc:Fallback>
             <w:pict>
-              <v:rect w14:anchorId="7F5162BD" id="Rectangle 21" o:spid="_x0000_s1038" style="position:absolute;margin-left:435.75pt;margin-top:281.4pt;width:196.75pt;height:192.55pt;z-index:251687936;visibility:visible;mso-wrap-style:square;mso-width-percent:0;mso-height-percent:0;mso-wrap-distance-left:9pt;mso-wrap-distance-top:0;mso-wrap-distance-right:9pt;mso-wrap-distance-bottom:0;mso-position-horizontal:absolute;mso-position-horizontal-relative:margin;mso-position-vertical:absolute;mso-position-vertical-relative:text;mso-width-percent:0;mso-height-percent:0;mso-width-relative:margin;mso-height-relative:margin;v-text-anchor:middle" o:gfxdata="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" fillcolor="#4472c4 [3204]" strokecolor="#1f3763 [1604]" strokeweight="1pt">
+              <v:rect w14:anchorId="565D74EE" id="Rectangle 16" o:spid="_x0000_s1041" style="position:absolute;margin-left:171.65pt;margin-top:192.65pt;width:95.45pt;height:173.9pt;z-index:251681792;visibility:visible;mso-wrap-style:square;mso-width-percent:0;mso-height-percent:0;mso-wrap-distance-left:9pt;mso-wrap-distance-top:0;mso-wrap-distance-right:9pt;mso-wrap-distance-bottom:0;mso-position-horizontal:absolute;mso-position-horizontal-relative:text;mso-position-vertical:absolute;mso-position-vertical-relative:text;mso-width-percent:0;mso-height-percent:0;mso-width-relative:margin;mso-height-relative:margin;v-text-anchor:middle" o:gfxdata="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" fillcolor="#4472c4 [3204]" strokecolor="#1f3763 [1604]" strokeweight="1pt">
                 <v:textbox>
                   <w:txbxContent>
                     <w:p>
                       <w:pPr>
                         <w:jc w:val="center"/>
                       </w:pPr>
+                      <w:r>
+                        <w:t>User Repository</w:t>
+                      </w:r>
+                    </w:p>
+                    <w:p>
+                      <w:pPr>
+                        <w:jc w:val="center"/>
+                      </w:pPr>
+                    </w:p>
+                    <w:p>
+                      <w:pPr>
+                        <w:jc w:val="center"/>
+                      </w:pPr>
                       <w:proofErr w:type="spellStart"/>
                       <w:r>
-                        <w:t>MovieRepository</w:t>
+                        <w:t>findbyID</w:t>
                       </w:r>
                       <w:proofErr w:type="spellEnd"/>
-                    </w:p>
-                    <w:p>
-                      <w:pPr>
-                        <w:jc w:val="center"/>
-                      </w:pPr>
+                      <w:r>
+                        <w:t>()</w:t>
+                      </w:r>
                     </w:p>
                     <w:p>
                       <w:pPr>
@@ -2784,7 +3522,7 @@
                       </w:pPr>
                       <w:proofErr w:type="spellStart"/>
                       <w:r>
-                        <w:t>findbyID</w:t>
+                        <w:t>findAll</w:t>
                       </w:r>
                       <w:proofErr w:type="spellEnd"/>
                       <w:r>
@@ -2797,7 +3535,7 @@
                       </w:pPr>
                       <w:proofErr w:type="spellStart"/>
                       <w:r>
-                        <w:t>findAll</w:t>
+                        <w:t>findbyName</w:t>
                       </w:r>
                       <w:proofErr w:type="spellEnd"/>
                       <w:r>
@@ -2808,19 +3546,6 @@
                       <w:pPr>
                         <w:jc w:val="center"/>
                       </w:pPr>
-                      <w:proofErr w:type="spellStart"/>
-                      <w:r>
-                        <w:t>findbyName</w:t>
-                      </w:r>
-                      <w:proofErr w:type="spellEnd"/>
-                      <w:r>
-                        <w:t>()</w:t>
-                      </w:r>
-                    </w:p>
-                    <w:p>
-                      <w:pPr>
-                        <w:jc w:val="center"/>
-                      </w:pPr>
                       <w:r>
                         <w:t>save()</w:t>
                       </w:r>
@@ -2831,506 +3556,11 @@
                       </w:pPr>
                       <w:r>
                         <w:t>delete()</w:t>
-                      </w:r>
-                    </w:p>
-                    <w:p>
-                      <w:pPr>
-                        <w:jc w:val="center"/>
-                      </w:pPr>
-                    </w:p>
-                  </w:txbxContent>
-                </v:textbox>
-                <w10:wrap anchorx="margin"/>
-              </v:rect>
-            </w:pict>
-          </mc:Fallback>
-        </mc:AlternateContent>
-      </w:r>
-      <w:r>
-        <w:rPr>
-          <w:noProof/>
-        </w:rPr>
-        <mc:AlternateContent>
-          <mc:Choice Requires="wps">
-            <w:drawing>
-              <wp:anchor distT="0" distB="0" distL="114300" distR="114300" simplePos="0" relativeHeight="251685888" behindDoc="0" locked="0" layoutInCell="1" allowOverlap="1" wp14:anchorId="7FBBC77A" wp14:editId="3E5240BD">
-                <wp:simplePos x="0" y="0"/>
-                <wp:positionH relativeFrom="column">
-                  <wp:posOffset>5879805</wp:posOffset>
-                </wp:positionH>
-                <wp:positionV relativeFrom="paragraph">
-                  <wp:posOffset>75758</wp:posOffset>
-                </wp:positionV>
-                <wp:extent cx="1638300" cy="2169042"/>
-                <wp:effectExtent l="0" t="0" r="19050" b="22225"/>
-                <wp:wrapNone/>
-                <wp:docPr id="19" name="Rectangle 19"/>
-                <wp:cNvGraphicFramePr/>
-                <a:graphic xmlns:a="http://schemas.openxmlformats.org/drawingml/2006/main">
-                  <a:graphicData uri="http://schemas.microsoft.com/office/word/2010/wordprocessingShape">
-                    <wps:wsp>
-                      <wps:cNvSpPr/>
-                      <wps:spPr>
-                        <a:xfrm>
-                          <a:off x="0" y="0"/>
-                          <a:ext cx="1638300" cy="2169042"/>
-                        </a:xfrm>
-                        <a:prstGeom prst="rect">
-                          <a:avLst/>
-                        </a:prstGeom>
-                      </wps:spPr>
-                      <wps:style>
-                        <a:lnRef idx="2">
-                          <a:schemeClr val="accent1">
-                            <a:shade val="50000"/>
-                          </a:schemeClr>
-                        </a:lnRef>
-                        <a:fillRef idx="1">
-                          <a:schemeClr val="accent1"/>
-                        </a:fillRef>
-                        <a:effectRef idx="0">
-                          <a:schemeClr val="accent1"/>
-                        </a:effectRef>
-                        <a:fontRef idx="minor">
-                          <a:schemeClr val="lt1"/>
-                        </a:fontRef>
-                      </wps:style>
-                      <wps:txbx>
-                        <w:txbxContent>
-                          <w:p>
-                            <w:pPr>
-                              <w:jc w:val="center"/>
-                            </w:pPr>
-                            <w:proofErr w:type="spellStart"/>
-                            <w:r>
-                              <w:t>MovieList</w:t>
-                            </w:r>
-                            <w:proofErr w:type="spellEnd"/>
-                          </w:p>
-                          <w:p>
-                            <w:pPr>
-                              <w:jc w:val="center"/>
-                            </w:pPr>
-                            <w:proofErr w:type="spellStart"/>
-                            <w:r>
-                              <w:t>movieID</w:t>
-                            </w:r>
-                            <w:proofErr w:type="spellEnd"/>
-                          </w:p>
-                          <w:p>
-                            <w:pPr>
-                              <w:jc w:val="center"/>
-                            </w:pPr>
-                            <w:proofErr w:type="spellStart"/>
-                            <w:r>
-                              <w:t>movieName</w:t>
-                            </w:r>
-                            <w:proofErr w:type="spellEnd"/>
-                          </w:p>
-                          <w:p>
-                            <w:pPr>
-                              <w:jc w:val="center"/>
-                            </w:pPr>
-                            <w:proofErr w:type="spellStart"/>
-                            <w:r>
-                              <w:t>movieType</w:t>
-                            </w:r>
-                            <w:proofErr w:type="spellEnd"/>
-                            <w:r>
-                              <w:t xml:space="preserve"> -</w:t>
-                            </w:r>
-                            <w:proofErr w:type="spellStart"/>
-                            <w:r>
-                              <w:t>enum</w:t>
-                            </w:r>
-                            <w:proofErr w:type="spellEnd"/>
-                          </w:p>
-                          <w:p/>
-                          <w:p>
-                            <w:r>
-                              <w:t xml:space="preserve">       </w:t>
-                            </w:r>
-                            <w:proofErr w:type="spellStart"/>
-                            <w:r>
-                              <w:t>viewListMovie</w:t>
-                            </w:r>
-                            <w:proofErr w:type="spellEnd"/>
-                            <w:r>
-                              <w:t>()</w:t>
-                            </w:r>
-                          </w:p>
-                        </w:txbxContent>
-                      </wps:txbx>
-                      <wps:bodyPr rot="0" spcFirstLastPara="0" vertOverflow="overflow" horzOverflow="overflow" vert="horz" wrap="square" lIns="91440" tIns="45720" rIns="91440" bIns="45720" numCol="1" spcCol="0" rtlCol="0" fromWordArt="0" anchor="ctr" anchorCtr="0" forceAA="0" compatLnSpc="1">
-                        <a:prstTxWarp prst="textNoShape">
-                          <a:avLst/>
-                        </a:prstTxWarp>
-                        <a:noAutofit/>
-                      </wps:bodyPr>
-                    </wps:wsp>
-                  </a:graphicData>
-                </a:graphic>
-                <wp14:sizeRelH relativeFrom="margin">
-                  <wp14:pctWidth>0</wp14:pctWidth>
-                </wp14:sizeRelH>
-                <wp14:sizeRelV relativeFrom="margin">
-                  <wp14:pctHeight>0</wp14:pctHeight>
-                </wp14:sizeRelV>
-              </wp:anchor>
-            </w:drawing>
-          </mc:Choice>
-          <mc:Fallback>
-            <w:pict>
-              <v:rect w14:anchorId="7FBBC77A" id="Rectangle 19" o:spid="_x0000_s1038" style="position:absolute;margin-left:463pt;margin-top:5.95pt;width:129pt;height:170.8pt;z-index:251685888;visibility:visible;mso-wrap-style:square;mso-width-percent:0;mso-height-percent:0;mso-wrap-distance-left:9pt;mso-wrap-distance-top:0;mso-wrap-distance-right:9pt;mso-wrap-distance-bottom:0;mso-position-horizontal:absolute;mso-position-horizontal-relative:text;mso-position-vertical:absolute;mso-position-vertical-relative:text;mso-width-percent:0;mso-height-percent:0;mso-width-relative:margin;mso-height-relative:margin;v-text-anchor:middle" o:gfxdata="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" fillcolor="#4472c4 [3204]" strokecolor="#1f3763 [1604]" strokeweight="1pt">
-                <v:textbox>
-                  <w:txbxContent>
-                    <w:p>
-                      <w:pPr>
-                        <w:jc w:val="center"/>
-                      </w:pPr>
-                      <w:proofErr w:type="spellStart"/>
-                      <w:r>
-                        <w:t>MovieList</w:t>
-                      </w:r>
-                      <w:proofErr w:type="spellEnd"/>
-                    </w:p>
-                    <w:p>
-                      <w:pPr>
-                        <w:jc w:val="center"/>
-                      </w:pPr>
-                      <w:proofErr w:type="spellStart"/>
-                      <w:r>
-                        <w:t>movieID</w:t>
-                      </w:r>
-                      <w:proofErr w:type="spellEnd"/>
-                    </w:p>
-                    <w:p>
-                      <w:pPr>
-                        <w:jc w:val="center"/>
-                      </w:pPr>
-                      <w:proofErr w:type="spellStart"/>
-                      <w:r>
-                        <w:t>movieName</w:t>
-                      </w:r>
-                      <w:proofErr w:type="spellEnd"/>
-                    </w:p>
-                    <w:p>
-                      <w:pPr>
-                        <w:jc w:val="center"/>
-                      </w:pPr>
-                      <w:proofErr w:type="spellStart"/>
-                      <w:r>
-                        <w:t>movieType</w:t>
-                      </w:r>
-                      <w:proofErr w:type="spellEnd"/>
-                      <w:r>
-                        <w:t xml:space="preserve"> -</w:t>
-                      </w:r>
-                      <w:proofErr w:type="spellStart"/>
-                      <w:r>
-                        <w:t>enum</w:t>
-                      </w:r>
-                      <w:proofErr w:type="spellEnd"/>
-                    </w:p>
-                    <w:p/>
-                    <w:p>
-                      <w:r>
-                        <w:t xml:space="preserve">       </w:t>
-                      </w:r>
-                      <w:proofErr w:type="spellStart"/>
-                      <w:r>
-                        <w:t>viewListMovie</w:t>
-                      </w:r>
-                      <w:proofErr w:type="spellEnd"/>
-                      <w:r>
-                        <w:t>()</w:t>
                       </w:r>
                     </w:p>
                   </w:txbxContent>
                 </v:textbox>
               </v:rect>
-            </w:pict>
-          </mc:Fallback>
-        </mc:AlternateContent>
-      </w:r>
-      <w:r>
-        <w:rPr>
-          <w:noProof/>
-        </w:rPr>
-        <mc:AlternateContent>
-          <mc:Choice Requires="wps">
-            <w:drawing>
-              <wp:anchor distT="0" distB="0" distL="114300" distR="114300" simplePos="0" relativeHeight="251681792" behindDoc="0" locked="0" layoutInCell="1" allowOverlap="1" wp14:anchorId="565D74EE" wp14:editId="42D24781">
-                <wp:simplePos x="0" y="0"/>
-                <wp:positionH relativeFrom="column">
-                  <wp:posOffset>2181225</wp:posOffset>
-                </wp:positionH>
-                <wp:positionV relativeFrom="paragraph">
-                  <wp:posOffset>2442402</wp:posOffset>
-                </wp:positionV>
-                <wp:extent cx="2109457" cy="2209045"/>
-                <wp:effectExtent l="0" t="0" r="24765" b="20320"/>
-                <wp:wrapNone/>
-                <wp:docPr id="16" name="Rectangle 16"/>
-                <wp:cNvGraphicFramePr/>
-                <a:graphic xmlns:a="http://schemas.openxmlformats.org/drawingml/2006/main">
-                  <a:graphicData uri="http://schemas.microsoft.com/office/word/2010/wordprocessingShape">
-                    <wps:wsp>
-                      <wps:cNvSpPr/>
-                      <wps:spPr>
-                        <a:xfrm>
-                          <a:off x="0" y="0"/>
-                          <a:ext cx="2109457" cy="2209045"/>
-                        </a:xfrm>
-                        <a:prstGeom prst="rect">
-                          <a:avLst/>
-                        </a:prstGeom>
-                      </wps:spPr>
-                      <wps:style>
-                        <a:lnRef idx="2">
-                          <a:schemeClr val="accent1">
-                            <a:shade val="50000"/>
-                          </a:schemeClr>
-                        </a:lnRef>
-                        <a:fillRef idx="1">
-                          <a:schemeClr val="accent1"/>
-                        </a:fillRef>
-                        <a:effectRef idx="0">
-                          <a:schemeClr val="accent1"/>
-                        </a:effectRef>
-                        <a:fontRef idx="minor">
-                          <a:schemeClr val="lt1"/>
-                        </a:fontRef>
-                      </wps:style>
-                      <wps:txbx>
-                        <w:txbxContent>
-                          <w:p>
-                            <w:pPr>
-                              <w:jc w:val="center"/>
-                            </w:pPr>
-                            <w:r>
-                              <w:t>User Repository</w:t>
-                            </w:r>
-                          </w:p>
-                          <w:p>
-                            <w:pPr>
-                              <w:jc w:val="center"/>
-                            </w:pPr>
-                          </w:p>
-                          <w:p>
-                            <w:pPr>
-                              <w:jc w:val="center"/>
-                            </w:pPr>
-                            <w:proofErr w:type="spellStart"/>
-                            <w:r>
-                              <w:t>findbyID</w:t>
-                            </w:r>
-                            <w:proofErr w:type="spellEnd"/>
-                            <w:r>
-                              <w:t>()</w:t>
-                            </w:r>
-                          </w:p>
-                          <w:p>
-                            <w:pPr>
-                              <w:jc w:val="center"/>
-                            </w:pPr>
-                            <w:proofErr w:type="spellStart"/>
-                            <w:r>
-                              <w:t>findAll</w:t>
-                            </w:r>
-                            <w:proofErr w:type="spellEnd"/>
-                            <w:r>
-                              <w:t>()</w:t>
-                            </w:r>
-                          </w:p>
-                          <w:p>
-                            <w:pPr>
-                              <w:jc w:val="center"/>
-                            </w:pPr>
-                            <w:proofErr w:type="spellStart"/>
-                            <w:r>
-                              <w:t>findbyName</w:t>
-                            </w:r>
-                            <w:proofErr w:type="spellEnd"/>
-                            <w:r>
-                              <w:t>()</w:t>
-                            </w:r>
-                          </w:p>
-                          <w:p>
-                            <w:pPr>
-                              <w:jc w:val="center"/>
-                            </w:pPr>
-                            <w:r>
-                              <w:t>save()</w:t>
-                            </w:r>
-                          </w:p>
-                          <w:p>
-                            <w:pPr>
-                              <w:jc w:val="center"/>
-                            </w:pPr>
-                            <w:r>
-                              <w:t>delete()</w:t>
-                            </w:r>
-                          </w:p>
-                        </w:txbxContent>
-                      </wps:txbx>
-                      <wps:bodyPr rot="0" spcFirstLastPara="0" vertOverflow="overflow" horzOverflow="overflow" vert="horz" wrap="square" lIns="91440" tIns="45720" rIns="91440" bIns="45720" numCol="1" spcCol="0" rtlCol="0" fromWordArt="0" anchor="ctr" anchorCtr="0" forceAA="0" compatLnSpc="1">
-                        <a:prstTxWarp prst="textNoShape">
-                          <a:avLst/>
-                        </a:prstTxWarp>
-                        <a:noAutofit/>
-                      </wps:bodyPr>
-                    </wps:wsp>
-                  </a:graphicData>
-                </a:graphic>
-                <wp14:sizeRelV relativeFrom="margin">
-                  <wp14:pctHeight>0</wp14:pctHeight>
-                </wp14:sizeRelV>
-              </wp:anchor>
-            </w:drawing>
-          </mc:Choice>
-          <mc:Fallback>
-            <w:pict>
-              <v:rect w14:anchorId="565D74EE" id="Rectangle 16" o:spid="_x0000_s1040" style="position:absolute;margin-left:171.75pt;margin-top:192.3pt;width:166.1pt;height:173.95pt;z-index:251681792;visibility:visible;mso-wrap-style:square;mso-height-percent:0;mso-wrap-distance-left:9pt;mso-wrap-distance-top:0;mso-wrap-distance-right:9pt;mso-wrap-distance-bottom:0;mso-position-horizontal:absolute;mso-position-horizontal-relative:text;mso-position-vertical:absolute;mso-position-vertical-relative:text;mso-height-percent:0;mso-height-relative:margin;v-text-anchor:middle" o:gfxdata="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" fillcolor="#4472c4 [3204]" strokecolor="#1f3763 [1604]" strokeweight="1pt">
-                <v:textbox>
-                  <w:txbxContent>
-                    <w:p>
-                      <w:pPr>
-                        <w:jc w:val="center"/>
-                      </w:pPr>
-                      <w:r>
-                        <w:t>User Repository</w:t>
-                      </w:r>
-                    </w:p>
-                    <w:p>
-                      <w:pPr>
-                        <w:jc w:val="center"/>
-                      </w:pPr>
-                    </w:p>
-                    <w:p>
-                      <w:pPr>
-                        <w:jc w:val="center"/>
-                      </w:pPr>
-                      <w:proofErr w:type="spellStart"/>
-                      <w:r>
-                        <w:t>findbyID</w:t>
-                      </w:r>
-                      <w:proofErr w:type="spellEnd"/>
-                      <w:r>
-                        <w:t>()</w:t>
-                      </w:r>
-                    </w:p>
-                    <w:p>
-                      <w:pPr>
-                        <w:jc w:val="center"/>
-                      </w:pPr>
-                      <w:proofErr w:type="spellStart"/>
-                      <w:r>
-                        <w:t>findAll</w:t>
-                      </w:r>
-                      <w:proofErr w:type="spellEnd"/>
-                      <w:r>
-                        <w:t>()</w:t>
-                      </w:r>
-                    </w:p>
-                    <w:p>
-                      <w:pPr>
-                        <w:jc w:val="center"/>
-                      </w:pPr>
-                      <w:proofErr w:type="spellStart"/>
-                      <w:r>
-                        <w:t>findbyName</w:t>
-                      </w:r>
-                      <w:proofErr w:type="spellEnd"/>
-                      <w:r>
-                        <w:t>()</w:t>
-                      </w:r>
-                    </w:p>
-                    <w:p>
-                      <w:pPr>
-                        <w:jc w:val="center"/>
-                      </w:pPr>
-                      <w:r>
-                        <w:t>save()</w:t>
-                      </w:r>
-                    </w:p>
-                    <w:p>
-                      <w:pPr>
-                        <w:jc w:val="center"/>
-                      </w:pPr>
-                      <w:r>
-                        <w:t>delete()</w:t>
-                      </w:r>
-                    </w:p>
-                  </w:txbxContent>
-                </v:textbox>
-              </v:rect>
-            </w:pict>
-          </mc:Fallback>
-        </mc:AlternateContent>
-      </w:r>
-      <w:r>
-        <w:rPr>
-          <w:noProof/>
-        </w:rPr>
-        <mc:AlternateContent>
-          <mc:Choice Requires="wps">
-            <w:drawing>
-              <wp:anchor distT="0" distB="0" distL="114300" distR="114300" simplePos="0" relativeHeight="251683840" behindDoc="0" locked="0" layoutInCell="1" allowOverlap="1" wp14:anchorId="629EC148" wp14:editId="37F740EE">
-                <wp:simplePos x="0" y="0"/>
-                <wp:positionH relativeFrom="column">
-                  <wp:posOffset>1068309</wp:posOffset>
-                </wp:positionH>
-                <wp:positionV relativeFrom="paragraph">
-                  <wp:posOffset>601490</wp:posOffset>
-                </wp:positionV>
-                <wp:extent cx="914400" cy="9053"/>
-                <wp:effectExtent l="19050" t="57150" r="0" b="86360"/>
-                <wp:wrapNone/>
-                <wp:docPr id="18" name="Straight Arrow Connector 18"/>
-                <wp:cNvGraphicFramePr/>
-                <a:graphic xmlns:a="http://schemas.openxmlformats.org/drawingml/2006/main">
-                  <a:graphicData uri="http://schemas.microsoft.com/office/word/2010/wordprocessingShape">
-                    <wps:wsp>
-                      <wps:cNvCnPr/>
-                      <wps:spPr>
-                        <a:xfrm flipH="1">
-                          <a:off x="0" y="0"/>
-                          <a:ext cx="914400" cy="9053"/>
-                        </a:xfrm>
-                        <a:prstGeom prst="straightConnector1">
-                          <a:avLst/>
-                        </a:prstGeom>
-                        <a:ln>
-                          <a:tailEnd type="triangle"/>
-                        </a:ln>
-                      </wps:spPr>
-                      <wps:style>
-                        <a:lnRef idx="1">
-                          <a:schemeClr val="accent1"/>
-                        </a:lnRef>
-                        <a:fillRef idx="0">
-                          <a:schemeClr val="accent1"/>
-                        </a:fillRef>
-                        <a:effectRef idx="0">
-                          <a:schemeClr val="accent1"/>
-                        </a:effectRef>
-                        <a:fontRef idx="minor">
-                          <a:schemeClr val="tx1"/>
-                        </a:fontRef>
-                      </wps:style>
-                      <wps:bodyPr/>
-                    </wps:wsp>
-                  </a:graphicData>
-                </a:graphic>
-              </wp:anchor>
-            </w:drawing>
-          </mc:Choice>
-          <mc:Fallback>
-            <w:pict>
-              <v:shape w14:anchorId="7BE60A5D" id="Straight Arrow Connector 18" o:spid="_x0000_s1026" type="#_x0000_t32" style="position:absolute;margin-left:84.1pt;margin-top:47.35pt;width:1in;height:.7pt;flip:x;z-index:251683840;visibility:visible;mso-wrap-style:square;mso-wrap-distance-left:9pt;mso-wrap-distance-top:0;mso-wrap-distance-right:9pt;mso-wrap-distance-bottom:0;mso-position-horizontal:absolute;mso-position-horizontal-relative:text;mso-position-vertical:absolute;mso-position-vertical-relative:text" o:gfxdata="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" strokecolor="#4472c4 [3204]" strokeweight=".5pt">
-                <v:stroke endarrow="block" joinstyle="miter"/>
-              </v:shape>
             </w:pict>
           </mc:Fallback>
         </mc:AlternateContent>
